--- a/trunk/BibliotecaVirtual/trunk/Especificação/Especificação de Casos de Uso/UC02 - Consultar Livro.docx
+++ b/trunk/BibliotecaVirtual/trunk/Especificação/Especificação de Casos de Uso/UC02 - Consultar Livro.docx
@@ -32,14 +32,22 @@
         <w:rPr>
           <w:b/>
         </w:rPr>
-        <w:t xml:space="preserve">Descrição: </w:t>
-      </w:r>
+        <w:t>Descrição:</w:t>
+      </w:r>
+      <w:proofErr w:type="gramStart"/>
       <w:r>
         <w:rPr>
           <w:b/>
         </w:rPr>
         <w:t xml:space="preserve"> </w:t>
       </w:r>
+      <w:r>
+        <w:rPr>
+          <w:b/>
+        </w:rPr>
+        <w:t xml:space="preserve"> </w:t>
+      </w:r>
+      <w:proofErr w:type="gramEnd"/>
       <w:r>
         <w:t>Esse caso descreve a operação de consulta de um livro.</w:t>
       </w:r>
@@ -83,9 +91,11 @@
       <w:r>
         <w:t xml:space="preserve">deve estar </w:t>
       </w:r>
+      <w:proofErr w:type="spellStart"/>
       <w:r>
         <w:t>logado</w:t>
       </w:r>
+      <w:proofErr w:type="spellEnd"/>
       <w:r>
         <w:t xml:space="preserve"> no sistema</w:t>
       </w:r>
@@ -143,33 +153,6 @@
       </w:r>
       <w:r>
         <w:t>.</w:t>
-      </w:r>
-    </w:p>
-    <w:p>
-      <w:pPr>
-        <w:pStyle w:val="PargrafodaLista"/>
-        <w:numPr>
-          <w:ilvl w:val="0"/>
-          <w:numId w:val="9"/>
-        </w:numPr>
-        <w:rPr>
-          <w:b/>
-        </w:rPr>
-      </w:pPr>
-      <w:r>
-        <w:t>O</w:t>
-      </w:r>
-      <w:r>
-        <w:t xml:space="preserve"> sistema</w:t>
-      </w:r>
-      <w:r>
-        <w:t xml:space="preserve"> realiza a </w:t>
-      </w:r>
-      <w:r>
-        <w:t>consulta</w:t>
-      </w:r>
-      <w:r>
-        <w:t xml:space="preserve"> do livro solicitado.</w:t>
       </w:r>
     </w:p>
     <w:p>

--- a/trunk/BibliotecaVirtual/trunk/Especificação/Especificação de Casos de Uso/UC02 - Consultar Livro.docx
+++ b/trunk/BibliotecaVirtual/trunk/Especificação/Especificação de Casos de Uso/UC02 - Consultar Livro.docx
@@ -32,22 +32,8 @@
         <w:rPr>
           <w:b/>
         </w:rPr>
-        <w:t>Descrição:</w:t>
-      </w:r>
-      <w:proofErr w:type="gramStart"/>
-      <w:r>
-        <w:rPr>
-          <w:b/>
-        </w:rPr>
-        <w:t xml:space="preserve"> </w:t>
-      </w:r>
-      <w:r>
-        <w:rPr>
-          <w:b/>
-        </w:rPr>
-        <w:t xml:space="preserve"> </w:t>
-      </w:r>
-      <w:proofErr w:type="gramEnd"/>
+        <w:t xml:space="preserve">Descrição: </w:t>
+      </w:r>
       <w:r>
         <w:t>Esse caso descreve a operação de consulta de um livro.</w:t>
       </w:r>
@@ -91,11 +77,9 @@
       <w:r>
         <w:t xml:space="preserve">deve estar </w:t>
       </w:r>
-      <w:proofErr w:type="spellStart"/>
       <w:r>
         <w:t>logado</w:t>
       </w:r>
-      <w:proofErr w:type="spellEnd"/>
       <w:r>
         <w:t xml:space="preserve"> no sistema</w:t>
       </w:r>

--- a/trunk/BibliotecaVirtual/trunk/Especificação/Especificação de Casos de Uso/UC02 - Consultar Livro.docx
+++ b/trunk/BibliotecaVirtual/trunk/Especificação/Especificação de Casos de Uso/UC02 - Consultar Livro.docx
@@ -12,7 +12,7 @@
         <w:rPr>
           <w:b/>
         </w:rPr>
-        <w:t>UC00</w:t>
+        <w:t>UC0</w:t>
       </w:r>
       <w:r>
         <w:rPr>
